--- a/proposal.docx
+++ b/proposal.docx
@@ -55,8 +55,10 @@
     </w:p>
     <w:p>
       <w:r>
-        <w:t>May 13</w:t>
-      </w:r>
+        <w:t>May 15</w:t>
+      </w:r>
+      <w:bookmarkStart w:id="0" w:name="_GoBack"/>
+      <w:bookmarkEnd w:id="0"/>
       <w:r>
         <w:t>th, 2018</w:t>
       </w:r>
@@ -1194,8 +1196,6 @@
           <w:rFonts w:ascii="Helvetica" w:hAnsi="Helvetica"/>
         </w:rPr>
       </w:pPr>
-      <w:bookmarkStart w:id="0" w:name="_GoBack"/>
-      <w:bookmarkEnd w:id="0"/>
     </w:p>
     <w:sectPr>
       <w:pgSz w:w="12240" w:h="15840"/>
@@ -1366,6 +1366,7 @@
   <w:style w:type="character" w:default="1" w:styleId="DefaultParagraphFont">
     <w:name w:val="Default Paragraph Font"/>
     <w:uiPriority w:val="1"/>
+    <w:semiHidden/>
     <w:unhideWhenUsed/>
   </w:style>
   <w:style w:type="table" w:default="1" w:styleId="TableNormal">
@@ -1562,6 +1563,7 @@
   <w:style w:type="character" w:default="1" w:styleId="DefaultParagraphFont">
     <w:name w:val="Default Paragraph Font"/>
     <w:uiPriority w:val="1"/>
+    <w:semiHidden/>
     <w:unhideWhenUsed/>
   </w:style>
   <w:style w:type="table" w:default="1" w:styleId="TableNormal">

--- a/proposal.docx
+++ b/proposal.docx
@@ -57,159 +57,164 @@
       <w:r>
         <w:t>May 15</w:t>
       </w:r>
+      <w:r>
+        <w:t>th, 2018</w:t>
+      </w:r>
+    </w:p>
+    <w:p>
+      <w:pPr>
+        <w:rPr>
+          <w:rFonts w:ascii="Helvetica" w:hAnsi="Helvetica"/>
+        </w:rPr>
+      </w:pPr>
+    </w:p>
+    <w:p>
+      <w:pPr>
+        <w:rPr>
+          <w:rFonts w:ascii="Helvetica" w:hAnsi="Helvetica"/>
+          <w:b/>
+          <w:sz w:val="28"/>
+          <w:szCs w:val="28"/>
+        </w:rPr>
+      </w:pPr>
+      <w:r>
+        <w:rPr>
+          <w:rFonts w:ascii="Helvetica" w:hAnsi="Helvetica"/>
+          <w:b/>
+          <w:sz w:val="28"/>
+          <w:szCs w:val="28"/>
+        </w:rPr>
+        <w:t>Domain Background</w:t>
+      </w:r>
+    </w:p>
+    <w:p/>
+    <w:p>
+      <w:pPr>
+        <w:ind w:right="-180"/>
+      </w:pPr>
+      <w:r>
+        <w:t xml:space="preserve">This project is </w:t>
+      </w:r>
+      <w:r>
+        <w:t>based on the Kaggle competition, "Expedia Hotel Recommendations". [1]</w:t>
+      </w:r>
+    </w:p>
+    <w:p>
+      <w:r>
+        <w:t xml:space="preserve">This </w:t>
+      </w:r>
+      <w:r>
+        <w:t xml:space="preserve">competition is about </w:t>
+      </w:r>
+      <w:r>
+        <w:t xml:space="preserve">a </w:t>
+      </w:r>
+      <w:r>
+        <w:t xml:space="preserve">hotel </w:t>
+      </w:r>
+      <w:r>
+        <w:t>search application</w:t>
+      </w:r>
+      <w:r>
+        <w:t xml:space="preserve"> that provide</w:t>
+      </w:r>
+      <w:r>
+        <w:t>s</w:t>
+      </w:r>
+      <w:r>
+        <w:t xml:space="preserve"> personalized hotel recommendations for </w:t>
+      </w:r>
+      <w:r>
+        <w:t>its</w:t>
+      </w:r>
+      <w:r>
+        <w:t xml:space="preserve"> users. </w:t>
+      </w:r>
+      <w:r>
+        <w:t xml:space="preserve">The customer data will be used to predict </w:t>
+      </w:r>
+      <w:r>
+        <w:t>which type</w:t>
+      </w:r>
+      <w:r>
+        <w:t>s</w:t>
+      </w:r>
+      <w:r>
+        <w:t xml:space="preserve"> of hotel</w:t>
+      </w:r>
+      <w:r>
+        <w:t xml:space="preserve">s </w:t>
+      </w:r>
+      <w:r>
+        <w:t xml:space="preserve">people are going to book. </w:t>
+      </w:r>
+    </w:p>
+    <w:p/>
+    <w:p>
+      <w:r>
+        <w:t>I choose this competition</w:t>
+      </w:r>
+      <w:r>
+        <w:t>,</w:t>
+      </w:r>
+      <w:r>
+        <w:t xml:space="preserve"> </w:t>
+      </w:r>
+      <w:r>
+        <w:t xml:space="preserve">as there are a lot of </w:t>
+      </w:r>
+      <w:r>
+        <w:t>situations</w:t>
+      </w:r>
+      <w:r>
+        <w:t xml:space="preserve"> in the real world </w:t>
+      </w:r>
+      <w:r>
+        <w:t>that</w:t>
+      </w:r>
+      <w:r>
+        <w:t xml:space="preserve"> are similar to this kind of </w:t>
+      </w:r>
+      <w:r>
+        <w:t xml:space="preserve">recommendation </w:t>
+      </w:r>
+      <w:r>
+        <w:t>problems</w:t>
+      </w:r>
+      <w:r>
+        <w:t xml:space="preserve">. I also believe that I can explore various machine learning techniques </w:t>
+      </w:r>
+      <w:r>
+        <w:t xml:space="preserve">that are able to predict much better than human ability </w:t>
+      </w:r>
+      <w:r>
+        <w:t xml:space="preserve">to solve this problem. </w:t>
+      </w:r>
+    </w:p>
+    <w:p/>
+    <w:p>
+      <w:pPr>
+        <w:rPr>
+          <w:lang w:eastAsia="ja-JP"/>
+        </w:rPr>
+      </w:pPr>
+      <w:r>
+        <w:t xml:space="preserve">One of the early researches on this problem is </w:t>
+      </w:r>
+      <w:r>
+        <w:t xml:space="preserve">the research paper by </w:t>
+      </w:r>
+      <w:r>
+        <w:t xml:space="preserve">Gourav G. Shenoy et al. </w:t>
+      </w:r>
+      <w:r>
+        <w:t>[2]</w:t>
+      </w:r>
+      <w:r>
+        <w:t xml:space="preserve"> </w:t>
+      </w:r>
       <w:bookmarkStart w:id="0" w:name="_GoBack"/>
       <w:bookmarkEnd w:id="0"/>
-      <w:r>
-        <w:t>th, 2018</w:t>
-      </w:r>
-    </w:p>
-    <w:p>
-      <w:pPr>
-        <w:rPr>
-          <w:rFonts w:ascii="Helvetica" w:hAnsi="Helvetica"/>
-        </w:rPr>
-      </w:pPr>
-    </w:p>
-    <w:p>
-      <w:pPr>
-        <w:rPr>
-          <w:rFonts w:ascii="Helvetica" w:hAnsi="Helvetica"/>
-          <w:b/>
-          <w:sz w:val="28"/>
-          <w:szCs w:val="28"/>
-        </w:rPr>
-      </w:pPr>
-      <w:r>
-        <w:rPr>
-          <w:rFonts w:ascii="Helvetica" w:hAnsi="Helvetica"/>
-          <w:b/>
-          <w:sz w:val="28"/>
-          <w:szCs w:val="28"/>
-        </w:rPr>
-        <w:t>Domain Background</w:t>
-      </w:r>
-    </w:p>
-    <w:p/>
-    <w:p>
-      <w:pPr>
-        <w:ind w:right="-180"/>
-      </w:pPr>
-      <w:r>
-        <w:t xml:space="preserve">This project is </w:t>
-      </w:r>
-      <w:r>
-        <w:t>based on the Kaggle competition, "Expedia Hotel Recommendations". [1]</w:t>
-      </w:r>
-    </w:p>
-    <w:p>
-      <w:r>
-        <w:t xml:space="preserve">This </w:t>
-      </w:r>
-      <w:r>
-        <w:t xml:space="preserve">competition is about </w:t>
-      </w:r>
-      <w:r>
-        <w:t xml:space="preserve">a </w:t>
-      </w:r>
-      <w:r>
-        <w:t xml:space="preserve">hotel </w:t>
-      </w:r>
-      <w:r>
-        <w:t>search application</w:t>
-      </w:r>
-      <w:r>
-        <w:t xml:space="preserve"> that provide</w:t>
-      </w:r>
-      <w:r>
-        <w:t>s</w:t>
-      </w:r>
-      <w:r>
-        <w:t xml:space="preserve"> personalized hotel recommendations for </w:t>
-      </w:r>
-      <w:r>
-        <w:t>its</w:t>
-      </w:r>
-      <w:r>
-        <w:t xml:space="preserve"> users. </w:t>
-      </w:r>
-      <w:r>
-        <w:t xml:space="preserve">The customer data will be used to predict </w:t>
-      </w:r>
-      <w:r>
-        <w:t>which type</w:t>
-      </w:r>
-      <w:r>
-        <w:t>s</w:t>
-      </w:r>
-      <w:r>
-        <w:t xml:space="preserve"> of hotel</w:t>
-      </w:r>
-      <w:r>
-        <w:t xml:space="preserve">s </w:t>
-      </w:r>
-      <w:r>
-        <w:t xml:space="preserve">people are going to book. </w:t>
-      </w:r>
-    </w:p>
-    <w:p/>
-    <w:p>
-      <w:r>
-        <w:t>I choose this competition</w:t>
-      </w:r>
-      <w:r>
-        <w:t>,</w:t>
-      </w:r>
-      <w:r>
-        <w:t xml:space="preserve"> </w:t>
-      </w:r>
-      <w:r>
-        <w:t xml:space="preserve">as there are a lot of </w:t>
-      </w:r>
-      <w:r>
-        <w:t>situations</w:t>
-      </w:r>
-      <w:r>
-        <w:t xml:space="preserve"> in the real world </w:t>
-      </w:r>
-      <w:r>
-        <w:t>that</w:t>
-      </w:r>
-      <w:r>
-        <w:t xml:space="preserve"> are similar to this kind of </w:t>
-      </w:r>
-      <w:r>
-        <w:t xml:space="preserve">recommendation </w:t>
-      </w:r>
-      <w:r>
-        <w:t>problems</w:t>
-      </w:r>
-      <w:r>
-        <w:t xml:space="preserve">. I also believe that I can explore various machine learning techniques </w:t>
-      </w:r>
-      <w:r>
-        <w:t xml:space="preserve">that are able to predict much better than human ability </w:t>
-      </w:r>
-      <w:r>
-        <w:t xml:space="preserve">to solve this problem. </w:t>
-      </w:r>
-    </w:p>
-    <w:p/>
-    <w:p>
-      <w:r>
-        <w:t xml:space="preserve">One of the early researches on this problem is </w:t>
-      </w:r>
-      <w:r>
-        <w:t xml:space="preserve">the research paper by </w:t>
-      </w:r>
-      <w:r>
-        <w:t xml:space="preserve">Gourav G. Shenoy et al. </w:t>
-      </w:r>
-      <w:r>
-        <w:t>[2]</w:t>
-      </w:r>
-      <w:r>
-        <w:t xml:space="preserve"> </w:t>
-      </w:r>
     </w:p>
     <w:p/>
     <w:p>
